--- a/Informe.docx
+++ b/Informe.docx
@@ -866,137 +866,1222 @@
         </w:rPr>
         <w:t>Funciones a crear:</w:t>
       </w:r>
+    </w:p>
+    <w:p>
+      <w:pPr>
+        <w:rPr>
+          <w:rFonts w:hint="default"/>
+          <w:lang w:val="es-CO"/>
+        </w:rPr>
+      </w:pPr>
+      <w:r>
+        <w:rPr>
+          <w:rFonts w:hint="default"/>
+          <w:lang w:val="es-CO"/>
+        </w:rPr>
+        <w:t>unsigned char cargar_imagen(const char ruta, int&amp; ancho, int&amp; alto);</w:t>
+      </w:r>
+    </w:p>
+    <w:p>
+      <w:pPr>
+        <w:rPr>
+          <w:rFonts w:hint="default"/>
+          <w:lang w:val="es-CO"/>
+        </w:rPr>
+      </w:pPr>
+      <w:r>
+        <w:rPr>
+          <w:rFonts w:hint="default"/>
+          <w:lang w:val="es-CO"/>
+        </w:rPr>
+        <w:t>bool guardar_imagen(unsigned char datos, int ancho, int alto, const char ruta);</w:t>
+      </w:r>
+    </w:p>
+    <w:p>
+      <w:pPr>
+        <w:rPr>
+          <w:rFonts w:hint="default"/>
+          <w:lang w:val="es-CO"/>
+        </w:rPr>
+      </w:pPr>
+      <w:r>
+        <w:rPr>
+          <w:rFonts w:hint="default"/>
+          <w:lang w:val="es-CO"/>
+        </w:rPr>
+        <w:t>void aplicar_xor(unsigned char imagen1, unsigned char imagen2, int tamaño);</w:t>
+      </w:r>
+    </w:p>
+    <w:p>
+      <w:pPr>
+        <w:rPr>
+          <w:rFonts w:hint="default"/>
+          <w:lang w:val="es-CO"/>
+        </w:rPr>
+      </w:pPr>
+      <w:r>
+        <w:rPr>
+          <w:rFonts w:hint="default"/>
+          <w:lang w:val="es-CO"/>
+        </w:rPr>
+        <w:t>void rotar_bits(unsigned char imagen, int tamaño, int bits);</w:t>
+      </w:r>
+    </w:p>
+    <w:p>
+      <w:pPr>
+        <w:rPr>
+          <w:rFonts w:hint="default"/>
+          <w:lang w:val="es-CO"/>
+        </w:rPr>
+      </w:pPr>
+      <w:r>
+        <w:rPr>
+          <w:rFonts w:hint="default"/>
+          <w:lang w:val="es-CO"/>
+        </w:rPr>
+        <w:t>unsigned int cargar_archivos_enmascaramiento(const char rutas, int num_archivos, int semillas, int num_pixeles);</w:t>
+      </w:r>
+    </w:p>
+    <w:p>
+      <w:pPr>
+        <w:rPr>
+          <w:rFonts w:hint="default"/>
+          <w:lang w:val="es-CO"/>
+        </w:rPr>
+      </w:pPr>
+      <w:r>
+        <w:rPr>
+          <w:rFonts w:hint="default"/>
+          <w:lang w:val="es-CO"/>
+        </w:rPr>
+        <w:t>void liberar_datos(unsigned int datos, int num_archivos);</w:t>
+      </w:r>
+    </w:p>
+    <w:p>
+      <w:pPr>
+        <w:rPr>
+          <w:rFonts w:hint="default"/>
+          <w:lang w:val="es-CO"/>
+        </w:rPr>
+      </w:pPr>
+      <w:r>
+        <w:rPr>
+          <w:rFonts w:hint="default"/>
+          <w:lang w:val="es-CO"/>
+        </w:rPr>
+        <w:t>void procesar_imagen(unsigned char io, unsigned char im, unsigned char m, int ancho, int alto);</w:t>
+      </w:r>
+    </w:p>
+    <w:p>
+      <w:pPr>
+        <w:rPr>
+          <w:rFonts w:hint="default"/>
+          <w:lang w:val="es-CO"/>
+        </w:rPr>
+      </w:pPr>
+    </w:p>
+    <w:p>
+      <w:pPr>
+        <w:rPr>
+          <w:rFonts w:hint="default"/>
+          <w:lang w:val="es-CO"/>
+        </w:rPr>
+      </w:pPr>
+    </w:p>
+    <w:p>
+      <w:pPr>
+        <w:rPr>
+          <w:rFonts w:hint="default"/>
+          <w:lang w:val="es-CO"/>
+        </w:rPr>
+      </w:pPr>
+    </w:p>
+    <w:p>
+      <w:pPr>
+        <w:rPr>
+          <w:rFonts w:hint="default"/>
+          <w:lang w:val="es-CO"/>
+        </w:rPr>
+      </w:pPr>
+    </w:p>
+    <w:p>
+      <w:pPr>
+        <w:rPr>
+          <w:rFonts w:hint="default"/>
+          <w:lang w:val="es-CO"/>
+        </w:rPr>
+      </w:pPr>
+    </w:p>
+    <w:p>
+      <w:pPr>
+        <w:rPr>
+          <w:rFonts w:hint="default"/>
+          <w:lang w:val="es-CO"/>
+        </w:rPr>
+      </w:pPr>
+    </w:p>
+    <w:p>
+      <w:pPr>
+        <w:rPr>
+          <w:rFonts w:hint="default"/>
+          <w:lang w:val="es-CO"/>
+        </w:rPr>
+      </w:pPr>
+    </w:p>
+    <w:p>
+      <w:pPr>
+        <w:rPr>
+          <w:rFonts w:hint="default"/>
+          <w:lang w:val="es-CO"/>
+        </w:rPr>
+      </w:pPr>
+    </w:p>
+    <w:p>
+      <w:pPr>
+        <w:rPr>
+          <w:rFonts w:hint="default"/>
+          <w:lang w:val="es-CO"/>
+        </w:rPr>
+      </w:pPr>
+    </w:p>
+    <w:p>
+      <w:pPr>
+        <w:pStyle w:val="2"/>
+        <w:bidi w:val="0"/>
+        <w:rPr>
+          <w:rFonts w:hint="default"/>
+          <w:lang w:val="es-CO"/>
+        </w:rPr>
+      </w:pPr>
+      <w:r>
+        <w:rPr>
+          <w:rFonts w:hint="default"/>
+          <w:lang w:val="es-CO"/>
+        </w:rPr>
+        <w:t>24/04/25</w:t>
+      </w:r>
+    </w:p>
+    <w:p>
+      <w:pPr>
+        <w:pStyle w:val="2"/>
+        <w:bidi w:val="0"/>
+        <w:rPr>
+          <w:rFonts w:hint="default"/>
+          <w:lang w:val="es-CO"/>
+        </w:rPr>
+      </w:pPr>
+      <w:r>
+        <w:rPr>
+          <w:rFonts w:hint="default"/>
+          <w:lang w:val="es-CO"/>
+        </w:rPr>
+        <w:t>PROYECTO COMPLETADO.</w:t>
+      </w:r>
+    </w:p>
+    <w:p>
+      <w:pPr>
+        <w:rPr>
+          <w:rFonts w:hint="default"/>
+          <w:lang w:val="es-CO"/>
+        </w:rPr>
+      </w:pPr>
+    </w:p>
+    <w:p>
+      <w:pPr>
+        <w:rPr>
+          <w:rFonts w:hint="default"/>
+          <w:lang w:val="es-CO"/>
+        </w:rPr>
+      </w:pPr>
+      <w:r>
+        <w:rPr>
+          <w:rFonts w:hint="default"/>
+          <w:lang w:val="es-CO"/>
+        </w:rPr>
+        <w:t>Despues de 2 reescrituras de codigo, volví a el archivo planteado por el profesor, el cual modifiqué completamente (Basicamente reescribiendolo), hasta llegar al resultado actual.</w:t>
+      </w:r>
+    </w:p>
+    <w:p>
+      <w:pPr>
+        <w:rPr>
+          <w:rFonts w:hint="default"/>
+          <w:lang w:val="es-CO"/>
+        </w:rPr>
+      </w:pPr>
+    </w:p>
+    <w:p>
+      <w:pPr>
+        <w:rPr>
+          <w:rFonts w:hint="default"/>
+          <w:lang w:val="es-CO"/>
+        </w:rPr>
+      </w:pPr>
+      <w:r>
+        <w:rPr>
+          <w:rFonts w:hint="default"/>
+          <w:lang w:val="es-CO"/>
+        </w:rPr>
+        <w:t>AVISO:</w:t>
+      </w:r>
+      <w:r>
+        <w:rPr>
+          <w:rFonts w:hint="default"/>
+          <w:lang w:val="es-CO"/>
+        </w:rPr>
+        <w:br w:type="textWrapping"/>
+      </w:r>
+      <w:r>
+        <w:rPr>
+          <w:rFonts w:hint="default"/>
+          <w:lang w:val="es-CO"/>
+        </w:rPr>
+        <w:br w:type="textWrapping"/>
+      </w:r>
+      <w:r>
+        <w:rPr>
+          <w:rFonts w:hint="default"/>
+          <w:lang w:val="es-CO"/>
+        </w:rPr>
+        <w:t>La “Imagen reconstruida” no es la imagen real, ya que esta se corrompe, y no pude ver porqué. Sin embargo, el archivo “prueba_paso” con el numero acompañando a paso siendo menor a n (siendo n el número final de pasos) es el resultado que más se acerca. La verdad creo que pasa, debido a el manejo dado cuando no se determina la transformación para cierto paso.</w:t>
+      </w:r>
+    </w:p>
+    <w:p>
+      <w:pPr>
+        <w:rPr>
+          <w:rFonts w:hint="default"/>
+          <w:lang w:val="es-CO"/>
+        </w:rPr>
+      </w:pPr>
+    </w:p>
+    <w:p>
+      <w:pPr>
+        <w:rPr>
+          <w:rFonts w:hint="default"/>
+          <w:lang w:val="es-CO"/>
+        </w:rPr>
+      </w:pPr>
+    </w:p>
+    <w:p>
+      <w:pPr>
+        <w:pStyle w:val="2"/>
+        <w:bidi w:val="0"/>
+        <w:rPr>
+          <w:rFonts w:hint="default"/>
+          <w:lang w:val="es-CO"/>
+        </w:rPr>
+      </w:pPr>
+      <w:r>
+        <w:rPr>
+          <w:rFonts w:hint="default"/>
+          <w:lang w:val="es-CO"/>
+        </w:rPr>
+        <w:t>DOCUMENTACIÓN DE EL PROGRAMA</w:t>
+      </w:r>
+    </w:p>
+    <w:p>
+      <w:pPr>
+        <w:rPr>
+          <w:rFonts w:hint="default"/>
+          <w:lang w:val="es-CO"/>
+        </w:rPr>
+      </w:pPr>
+      <w:r>
+        <w:rPr>
+          <w:rFonts w:hint="default"/>
+          <w:lang w:val="es-CO"/>
+        </w:rPr>
+        <w:t xml:space="preserve"> Cómo funciona el programa paso a paso</w:t>
+      </w:r>
+    </w:p>
+    <w:p>
+      <w:pPr>
+        <w:rPr>
+          <w:rFonts w:hint="default"/>
+          <w:lang w:val="es-CO"/>
+        </w:rPr>
+      </w:pPr>
+    </w:p>
+    <w:p>
+      <w:pPr>
+        <w:rPr>
+          <w:rFonts w:hint="default"/>
+          <w:lang w:val="es-CO"/>
+        </w:rPr>
+      </w:pPr>
+      <w:r>
+        <w:rPr>
+          <w:rFonts w:hint="default"/>
+          <w:lang w:val="es-CO"/>
+        </w:rPr>
+        <w:t>1. Estructura del programa</w:t>
+      </w:r>
+    </w:p>
+    <w:p>
+      <w:pPr>
+        <w:rPr>
+          <w:rFonts w:hint="default"/>
+          <w:lang w:val="es-CO"/>
+        </w:rPr>
+      </w:pPr>
+    </w:p>
+    <w:p>
+      <w:pPr>
+        <w:rPr>
+          <w:rFonts w:hint="default"/>
+          <w:lang w:val="es-CO"/>
+        </w:rPr>
+      </w:pPr>
+      <w:r>
+        <w:rPr>
+          <w:rFonts w:hint="default"/>
+          <w:lang w:val="es-CO"/>
+        </w:rPr>
+        <w:t>El programa usa estas cosas importantes:</w:t>
+      </w:r>
+    </w:p>
+    <w:p>
+      <w:pPr>
+        <w:rPr>
+          <w:rFonts w:hint="default"/>
+          <w:lang w:val="es-CO"/>
+        </w:rPr>
+      </w:pPr>
+      <w:r>
+        <w:rPr>
+          <w:rFonts w:hint="default"/>
+          <w:lang w:val="es-CO"/>
+        </w:rPr>
+        <w:t>- Enum TipoTransformacion: Aquí defino qué tipos de transformaciones se pueden aplicar (XOR, rotaciones, desplazamientos)</w:t>
+      </w:r>
+    </w:p>
+    <w:p>
+      <w:pPr>
+        <w:rPr>
+          <w:rFonts w:hint="default"/>
+          <w:lang w:val="es-CO"/>
+        </w:rPr>
+      </w:pPr>
+      <w:r>
+        <w:rPr>
+          <w:rFonts w:hint="default"/>
+          <w:lang w:val="es-CO"/>
+        </w:rPr>
+        <w:t>- Struct Transformacion: Guarda el tipo de transformación y cuántos bits afecta</w:t>
+      </w:r>
+    </w:p>
+    <w:p>
+      <w:pPr>
+        <w:rPr>
+          <w:rFonts w:hint="default"/>
+          <w:lang w:val="es-CO"/>
+        </w:rPr>
+      </w:pPr>
+      <w:r>
+        <w:rPr>
+          <w:rFonts w:hint="default"/>
+          <w:lang w:val="es-CO"/>
+        </w:rPr>
+        <w:t>- Main: El punto de entrada que procesa todos los casos que encuentre</w:t>
+      </w:r>
+    </w:p>
+    <w:p>
+      <w:pPr>
+        <w:rPr>
+          <w:rFonts w:hint="default"/>
+          <w:lang w:val="es-CO"/>
+        </w:rPr>
+      </w:pPr>
+      <w:r>
+        <w:rPr>
+          <w:rFonts w:hint="default"/>
+          <w:lang w:val="es-CO"/>
+        </w:rPr>
+        <w:t>- ReconstruirImagen: La función principal que hace todo el trabajo de detectar y revertir transformaciones</w:t>
+      </w:r>
+    </w:p>
+    <w:p>
+      <w:pPr>
+        <w:rPr>
+          <w:rFonts w:hint="default"/>
+          <w:lang w:val="es-CO"/>
+        </w:rPr>
+      </w:pPr>
+    </w:p>
+    <w:p>
+      <w:pPr>
+        <w:rPr>
+          <w:rFonts w:hint="default"/>
+          <w:lang w:val="es-CO"/>
+        </w:rPr>
+      </w:pPr>
+      <w:r>
+        <w:rPr>
+          <w:rFonts w:hint="default"/>
+          <w:lang w:val="es-CO"/>
+        </w:rPr>
+        <w:t>2. Archivos que necesita</w:t>
+      </w:r>
+    </w:p>
+    <w:p>
+      <w:pPr>
+        <w:rPr>
+          <w:rFonts w:hint="default"/>
+          <w:lang w:val="es-CO"/>
+        </w:rPr>
+      </w:pPr>
+    </w:p>
+    <w:p>
+      <w:pPr>
+        <w:rPr>
+          <w:rFonts w:hint="default"/>
+          <w:lang w:val="es-CO"/>
+        </w:rPr>
+      </w:pPr>
+      <w:r>
+        <w:rPr>
+          <w:rFonts w:hint="default"/>
+          <w:lang w:val="es-CO"/>
+        </w:rPr>
+        <w:t>Para funcionar, mi programa necesita estos archivos:</w:t>
+      </w:r>
+    </w:p>
+    <w:p>
+      <w:pPr>
+        <w:rPr>
+          <w:rFonts w:hint="default"/>
+          <w:lang w:val="es-CO"/>
+        </w:rPr>
+      </w:pPr>
+      <w:r>
+        <w:rPr>
+          <w:rFonts w:hint="default"/>
+          <w:lang w:val="es-CO"/>
+        </w:rPr>
+        <w:t>- Imagen transformada: La foto toda rara que hay que arreglar (I_O.bmp o I_D.bmp)</w:t>
+      </w:r>
+    </w:p>
+    <w:p>
+      <w:pPr>
+        <w:rPr>
+          <w:rFonts w:hint="default"/>
+          <w:lang w:val="es-CO"/>
+        </w:rPr>
+      </w:pPr>
+      <w:r>
+        <w:rPr>
+          <w:rFonts w:hint="default"/>
+          <w:lang w:val="es-CO"/>
+        </w:rPr>
+        <w:t>- Imagen aleatoria: Una imagen que se usó para las operaciones XOR (I_M.bmp)</w:t>
+      </w:r>
+    </w:p>
+    <w:p>
+      <w:pPr>
+        <w:rPr>
+          <w:rFonts w:hint="default"/>
+          <w:lang w:val="es-CO"/>
+        </w:rPr>
+      </w:pPr>
+      <w:r>
+        <w:rPr>
+          <w:rFonts w:hint="default"/>
+          <w:lang w:val="es-CO"/>
+        </w:rPr>
+        <w:t>- Archivos de máscara: Varios archivos de texto (M1.txt, M2.txt, etc.) que tienen información para reconstruir la imagen</w:t>
+      </w:r>
+    </w:p>
+    <w:p>
+      <w:pPr>
+        <w:rPr>
+          <w:rFonts w:hint="default"/>
+          <w:lang w:val="es-CO"/>
+        </w:rPr>
+      </w:pPr>
+    </w:p>
+    <w:p>
+      <w:pPr>
+        <w:rPr>
+          <w:rFonts w:hint="default"/>
+          <w:lang w:val="es-CO"/>
+        </w:rPr>
+      </w:pPr>
+      <w:r>
+        <w:rPr>
+          <w:rFonts w:hint="default"/>
+          <w:lang w:val="es-CO"/>
+        </w:rPr>
+        <w:t>3. Lo que hace el programa</w:t>
+      </w:r>
+    </w:p>
+    <w:p>
+      <w:pPr>
+        <w:rPr>
+          <w:rFonts w:hint="default"/>
+          <w:lang w:val="es-CO"/>
+        </w:rPr>
+      </w:pPr>
+    </w:p>
+    <w:p>
+      <w:pPr>
+        <w:rPr>
+          <w:rFonts w:hint="default"/>
+          <w:lang w:val="es-CO"/>
+        </w:rPr>
+      </w:pPr>
+      <w:r>
+        <w:rPr>
+          <w:rFonts w:hint="default"/>
+          <w:lang w:val="es-CO"/>
+        </w:rPr>
+        <w:t>1. Busca archivos: Primero revisa qué archivos hay disponibles en la carpeta del caso</w:t>
+      </w:r>
+    </w:p>
+    <w:p>
+      <w:pPr>
+        <w:rPr>
+          <w:rFonts w:hint="default"/>
+          <w:lang w:val="es-CO"/>
+        </w:rPr>
+      </w:pPr>
+      <w:r>
+        <w:rPr>
+          <w:rFonts w:hint="default"/>
+          <w:lang w:val="es-CO"/>
+        </w:rPr>
+        <w:t>2. Carga las imágenes: Lee la imagen transformada y la aleatoria</w:t>
+      </w:r>
+    </w:p>
+    <w:p>
+      <w:pPr>
+        <w:rPr>
+          <w:rFonts w:hint="default"/>
+          <w:lang w:val="es-CO"/>
+        </w:rPr>
+      </w:pPr>
+      <w:r>
+        <w:rPr>
+          <w:rFonts w:hint="default"/>
+          <w:lang w:val="es-CO"/>
+        </w:rPr>
+        <w:t>3. Analiza transformaciones: Por cada archivo de máscara, intenta adivinar qué transformación se aplicó</w:t>
+      </w:r>
+    </w:p>
+    <w:p>
+      <w:pPr>
+        <w:rPr>
+          <w:rFonts w:hint="default"/>
+          <w:lang w:val="es-CO"/>
+        </w:rPr>
+      </w:pPr>
+      <w:r>
+        <w:rPr>
+          <w:rFonts w:hint="default"/>
+          <w:lang w:val="es-CO"/>
+        </w:rPr>
+        <w:t>4. Prueba todas las posibilidades: Va probando diferentes combinaciones (XOR, rotaciones de 1-7 bits) hasta encontrar la correcta</w:t>
+      </w:r>
+    </w:p>
+    <w:p>
+      <w:pPr>
+        <w:rPr>
+          <w:rFonts w:hint="default"/>
+          <w:lang w:val="es-CO"/>
+        </w:rPr>
+      </w:pPr>
+      <w:r>
+        <w:rPr>
+          <w:rFonts w:hint="default"/>
+          <w:lang w:val="es-CO"/>
+        </w:rPr>
+        <w:t>5. Reconstruye la imagen: Va aplicando las transformaciones inversas en el orden correcto</w:t>
+      </w:r>
+    </w:p>
+    <w:p>
+      <w:pPr>
+        <w:rPr>
+          <w:rFonts w:hint="default"/>
+          <w:lang w:val="es-CO"/>
+        </w:rPr>
+      </w:pPr>
+      <w:r>
+        <w:rPr>
+          <w:rFonts w:hint="default"/>
+          <w:lang w:val="es-CO"/>
+        </w:rPr>
+        <w:t>6. Guarda el resultado: Al final guarda la imagen reconstruida y también imágenes intermedias de cada paso</w:t>
+      </w:r>
+    </w:p>
+    <w:p>
+      <w:pPr>
+        <w:rPr>
+          <w:rFonts w:hint="default"/>
+          <w:lang w:val="es-CO"/>
+        </w:rPr>
+      </w:pPr>
+    </w:p>
+    <w:p>
+      <w:pPr>
+        <w:rPr>
+          <w:rFonts w:hint="default"/>
+          <w:lang w:val="es-CO"/>
+        </w:rPr>
+      </w:pPr>
+      <w:r>
+        <w:rPr>
+          <w:rFonts w:hint="default"/>
+          <w:lang w:val="es-CO"/>
+        </w:rPr>
+        <w:t xml:space="preserve"> 4. Funciones principales</w:t>
+      </w:r>
+    </w:p>
+    <w:p>
+      <w:pPr>
+        <w:rPr>
+          <w:rFonts w:hint="default"/>
+          <w:lang w:val="es-CO"/>
+        </w:rPr>
+      </w:pPr>
+    </w:p>
+    <w:p>
+      <w:pPr>
+        <w:rPr>
+          <w:rFonts w:hint="default"/>
+          <w:lang w:val="es-CO"/>
+        </w:rPr>
+      </w:pPr>
+      <w:r>
+        <w:rPr>
+          <w:rFonts w:hint="default"/>
+          <w:lang w:val="es-CO"/>
+        </w:rPr>
+        <w:t>- cargarImagen: Lee una imagen BMP y la convierte en un arreglo de bytes</w:t>
+      </w:r>
+    </w:p>
+    <w:p>
+      <w:pPr>
+        <w:rPr>
+          <w:rFonts w:hint="default"/>
+          <w:lang w:val="es-CO"/>
+        </w:rPr>
+      </w:pPr>
+      <w:r>
+        <w:rPr>
+          <w:rFonts w:hint="default"/>
+          <w:lang w:val="es-CO"/>
+        </w:rPr>
+        <w:t>- guardarImagen: Guarda un arreglo de bytes como imagen BMP</w:t>
+      </w:r>
+    </w:p>
+    <w:p>
+      <w:pPr>
+        <w:rPr>
+          <w:rFonts w:hint="default"/>
+          <w:lang w:val="es-CO"/>
+        </w:rPr>
+      </w:pPr>
+      <w:r>
+        <w:rPr>
+          <w:rFonts w:hint="default"/>
+          <w:lang w:val="es-CO"/>
+        </w:rPr>
+        <w:t>- rotarDerecha/Izquierda: Rota los bits de un byte (para deshacer la rotación original)</w:t>
+      </w:r>
+    </w:p>
+    <w:p>
+      <w:pPr>
+        <w:rPr>
+          <w:rFonts w:hint="default"/>
+          <w:lang w:val="es-CO"/>
+        </w:rPr>
+      </w:pPr>
+      <w:r>
+        <w:rPr>
+          <w:rFonts w:hint="default"/>
+          <w:lang w:val="es-CO"/>
+        </w:rPr>
+        <w:t>- desplazarDerecha/Izquierda: Desplaza bits (como &lt;&lt; y &gt;&gt;)</w:t>
+      </w:r>
+    </w:p>
+    <w:p>
+      <w:pPr>
+        <w:rPr>
+          <w:rFonts w:hint="default"/>
+          <w:lang w:val="es-CO"/>
+        </w:rPr>
+      </w:pPr>
+      <w:r>
+        <w:rPr>
+          <w:rFonts w:hint="default"/>
+          <w:lang w:val="es-CO"/>
+        </w:rPr>
+        <w:t>- cargarDatosEnmascaramiento: Lee los archivos M1.txt, M2.txt, etc.</w:t>
+      </w:r>
+    </w:p>
+    <w:p>
+      <w:pPr>
+        <w:rPr>
+          <w:rFonts w:hint="default"/>
+          <w:lang w:val="es-CO"/>
+        </w:rPr>
+      </w:pPr>
+      <w:r>
+        <w:rPr>
+          <w:rFonts w:hint="default"/>
+          <w:lang w:val="es-CO"/>
+        </w:rPr>
+        <w:t>- aplicarTransformacion/aplicarTransformacionInversa: Aplica o deshace una transformación</w:t>
+      </w:r>
+    </w:p>
+    <w:p>
+      <w:pPr>
+        <w:rPr>
+          <w:rFonts w:hint="default"/>
+          <w:lang w:val="es-CO"/>
+        </w:rPr>
+      </w:pPr>
+      <w:r>
+        <w:rPr>
+          <w:rFonts w:hint="default"/>
+          <w:lang w:val="es-CO"/>
+        </w:rPr>
+        <w:t>- compararImagenes: Compara dos imágenes para ver si son iguales</w:t>
+      </w:r>
+    </w:p>
+    <w:p>
+      <w:pPr>
+        <w:rPr>
+          <w:rFonts w:hint="default"/>
+          <w:lang w:val="es-CO"/>
+        </w:rPr>
+      </w:pPr>
+    </w:p>
+    <w:p>
+      <w:pPr>
+        <w:rPr>
+          <w:rFonts w:hint="default"/>
+          <w:lang w:val="es-CO"/>
+        </w:rPr>
+      </w:pPr>
+      <w:r>
+        <w:rPr>
+          <w:rFonts w:hint="default"/>
+          <w:lang w:val="es-CO"/>
+        </w:rPr>
+        <w:t xml:space="preserve"> Cómo usar el programa</w:t>
+      </w:r>
+    </w:p>
+    <w:p>
+      <w:pPr>
+        <w:rPr>
+          <w:rFonts w:hint="default"/>
+          <w:lang w:val="es-CO"/>
+        </w:rPr>
+      </w:pPr>
+    </w:p>
+    <w:p>
+      <w:pPr>
+        <w:rPr>
+          <w:rFonts w:hint="default"/>
+          <w:lang w:val="es-CO"/>
+        </w:rPr>
+      </w:pPr>
+      <w:r>
+        <w:rPr>
+          <w:rFonts w:hint="default"/>
+          <w:lang w:val="es-CO"/>
+        </w:rPr>
+        <w:t>Para usar el programa:</w:t>
+      </w:r>
+    </w:p>
+    <w:p>
+      <w:pPr>
+        <w:rPr>
+          <w:rFonts w:hint="default"/>
+          <w:lang w:val="es-CO"/>
+        </w:rPr>
+      </w:pPr>
+    </w:p>
+    <w:p>
+      <w:pPr>
+        <w:rPr>
+          <w:rFonts w:hint="default"/>
+          <w:lang w:val="es-CO"/>
+        </w:rPr>
+      </w:pPr>
+      <w:r>
+        <w:rPr>
+          <w:rFonts w:hint="default"/>
+          <w:lang w:val="es-CO"/>
+        </w:rPr>
+        <w:t>1. Crea una carpeta llamada "casos" en el mismo directorio del ejecutable</w:t>
+      </w:r>
+    </w:p>
+    <w:p>
+      <w:pPr>
+        <w:rPr>
+          <w:rFonts w:hint="default"/>
+          <w:lang w:val="es-CO"/>
+        </w:rPr>
+      </w:pPr>
+      <w:r>
+        <w:rPr>
+          <w:rFonts w:hint="default"/>
+          <w:lang w:val="es-CO"/>
+        </w:rPr>
+        <w:t>2. Dentro de esta carpeta, crea subcarpetas para cada caso (como "caso1", "caso2", etc.)</w:t>
+      </w:r>
+    </w:p>
+    <w:p>
+      <w:pPr>
+        <w:rPr>
+          <w:rFonts w:hint="default"/>
+          <w:lang w:val="es-CO"/>
+        </w:rPr>
+      </w:pPr>
+      <w:r>
+        <w:rPr>
+          <w:rFonts w:hint="default"/>
+          <w:lang w:val="es-CO"/>
+        </w:rPr>
+        <w:t>3. En cada subcarpeta, coloca:</w:t>
+      </w:r>
+    </w:p>
+    <w:p>
+      <w:pPr>
+        <w:rPr>
+          <w:rFonts w:hint="default"/>
+          <w:lang w:val="es-CO"/>
+        </w:rPr>
+      </w:pPr>
+      <w:r>
+        <w:rPr>
+          <w:rFonts w:hint="default"/>
+          <w:lang w:val="es-CO"/>
+        </w:rPr>
+        <w:t xml:space="preserve">   - La imagen transformada (con "_D" o "_O" en el nombre)</w:t>
+      </w:r>
+    </w:p>
+    <w:p>
+      <w:pPr>
+        <w:rPr>
+          <w:rFonts w:hint="default"/>
+          <w:lang w:val="es-CO"/>
+        </w:rPr>
+      </w:pPr>
+      <w:r>
+        <w:rPr>
+          <w:rFonts w:hint="default"/>
+          <w:lang w:val="es-CO"/>
+        </w:rPr>
+        <w:t xml:space="preserve">   - La imagen aleatoria (con "_M" en el nombre)</w:t>
+      </w:r>
+    </w:p>
+    <w:p>
+      <w:pPr>
+        <w:rPr>
+          <w:rFonts w:hint="default"/>
+          <w:lang w:val="es-CO"/>
+        </w:rPr>
+      </w:pPr>
+      <w:r>
+        <w:rPr>
+          <w:rFonts w:hint="default"/>
+          <w:lang w:val="es-CO"/>
+        </w:rPr>
+        <w:t xml:space="preserve">   - Los archivos de máscara (M1.txt, M2.txt, etc.)</w:t>
+      </w:r>
+    </w:p>
+    <w:p>
+      <w:pPr>
+        <w:rPr>
+          <w:rFonts w:hint="default"/>
+          <w:lang w:val="es-CO"/>
+        </w:rPr>
+      </w:pPr>
+      <w:r>
+        <w:rPr>
+          <w:rFonts w:hint="default"/>
+          <w:lang w:val="es-CO"/>
+        </w:rPr>
+        <w:t>4. Ejecuta el programa y listo</w:t>
+      </w:r>
+    </w:p>
+    <w:p>
+      <w:pPr>
+        <w:rPr>
+          <w:rFonts w:hint="default"/>
+          <w:lang w:val="es-CO"/>
+        </w:rPr>
+      </w:pPr>
+    </w:p>
+    <w:p>
+      <w:pPr>
+        <w:rPr>
+          <w:rFonts w:hint="default"/>
+          <w:lang w:val="es-CO"/>
+        </w:rPr>
+      </w:pPr>
+      <w:r>
+        <w:rPr>
+          <w:rFonts w:hint="default"/>
+          <w:lang w:val="es-CO"/>
+        </w:rPr>
+        <w:t>El programa va a crear una carpeta "salida" con las imágenes reconstruidas y los pasos intermedios para cada caso.</w:t>
+      </w:r>
+    </w:p>
+    <w:p>
+      <w:pPr>
+        <w:rPr>
+          <w:rFonts w:hint="default"/>
+          <w:lang w:val="es-CO"/>
+        </w:rPr>
+      </w:pPr>
+    </w:p>
+    <w:p>
+      <w:pPr>
+        <w:rPr>
+          <w:rFonts w:hint="default"/>
+          <w:lang w:val="es-CO"/>
+        </w:rPr>
+      </w:pPr>
+      <w:r>
+        <w:rPr>
+          <w:rFonts w:hint="default"/>
+          <w:lang w:val="es-CO"/>
+        </w:rPr>
+        <w:t>Implementaciones importantes.</w:t>
+      </w:r>
+    </w:p>
+    <w:p>
+      <w:pPr>
+        <w:rPr>
+          <w:rFonts w:hint="default"/>
+          <w:lang w:val="es-CO"/>
+        </w:rPr>
+      </w:pPr>
+    </w:p>
+    <w:p>
+      <w:pPr>
+        <w:rPr>
+          <w:rFonts w:hint="default"/>
+          <w:lang w:val="es-CO"/>
+        </w:rPr>
+      </w:pPr>
+      <w:r>
+        <w:rPr>
+          <w:rFonts w:hint="default"/>
+          <w:lang w:val="es-CO"/>
+        </w:rPr>
+        <w:t>- Detección automática: El programa prueba todas las transformaciones posibles y usa las máscaras para verificar cuál es la correcta</w:t>
+      </w:r>
+    </w:p>
+    <w:p>
+      <w:pPr>
+        <w:rPr>
+          <w:rFonts w:hint="default"/>
+          <w:lang w:val="es-CO"/>
+        </w:rPr>
+      </w:pPr>
+      <w:r>
+        <w:rPr>
+          <w:rFonts w:hint="default"/>
+          <w:lang w:val="es-CO"/>
+        </w:rPr>
+        <w:t>- Reconstrucción inversa: Empiezo desde la última transformación y voy hacia atrás</w:t>
+      </w:r>
+    </w:p>
+    <w:p>
+      <w:pPr>
+        <w:rPr>
+          <w:rFonts w:hint="default"/>
+          <w:lang w:val="es-CO"/>
+        </w:rPr>
+      </w:pPr>
+      <w:r>
+        <w:rPr>
+          <w:rFonts w:hint="default"/>
+          <w:lang w:val="es-CO"/>
+        </w:rPr>
+        <w:t>- Verificación de resultados: En cada paso, verifico si el resultado tiene sentido aplicando la transformación otra vez</w:t>
+      </w:r>
+    </w:p>
+    <w:p>
+      <w:pPr>
+        <w:rPr>
+          <w:rFonts w:hint="default"/>
+          <w:lang w:val="es-CO"/>
+        </w:rPr>
+      </w:pPr>
+      <w:r>
+        <w:rPr>
+          <w:rFonts w:hint="default"/>
+          <w:lang w:val="es-CO"/>
+        </w:rPr>
+        <w:t>- Tolerancia a errores: El comparador de imágenes permite pequeñas diferencias (por si hay errores de redondeo)</w:t>
+      </w:r>
+    </w:p>
+    <w:p>
+      <w:pPr>
+        <w:rPr>
+          <w:rFonts w:hint="default"/>
+          <w:lang w:val="es-CO"/>
+        </w:rPr>
+      </w:pPr>
+    </w:p>
+    <w:p>
+      <w:pPr>
+        <w:rPr>
+          <w:rFonts w:hint="default"/>
+          <w:lang w:val="es-CO"/>
+        </w:rPr>
+      </w:pPr>
+      <w:r>
+        <w:rPr>
+          <w:rFonts w:hint="default"/>
+          <w:lang w:val="es-CO"/>
+        </w:rPr>
+        <w:t xml:space="preserve"> Problemas que puede tener</w:t>
+      </w:r>
+    </w:p>
+    <w:p>
+      <w:pPr>
+        <w:rPr>
+          <w:rFonts w:hint="default"/>
+          <w:lang w:val="es-CO"/>
+        </w:rPr>
+      </w:pPr>
+    </w:p>
+    <w:p>
+      <w:pPr>
+        <w:rPr>
+          <w:rFonts w:hint="default"/>
+          <w:lang w:val="es-CO"/>
+        </w:rPr>
+      </w:pPr>
+      <w:r>
+        <w:rPr>
+          <w:rFonts w:hint="default"/>
+          <w:lang w:val="es-CO"/>
+        </w:rPr>
+        <w:t>- Si las transformaciones son muy raras o hay más de 6, puede fallar</w:t>
+      </w:r>
+    </w:p>
+    <w:p>
+      <w:pPr>
+        <w:rPr>
+          <w:rFonts w:hint="default"/>
+          <w:lang w:val="es-CO"/>
+        </w:rPr>
+      </w:pPr>
+      <w:r>
+        <w:rPr>
+          <w:rFonts w:hint="default"/>
+          <w:lang w:val="es-CO"/>
+        </w:rPr>
+        <w:t>- A veces la automatización implementada puede equivocarse si hay transformaciones muy parecidas</w:t>
+      </w:r>
+    </w:p>
+    <w:p>
+      <w:pPr>
+        <w:rPr>
+          <w:rFonts w:hint="default"/>
+          <w:lang w:val="es-CO"/>
+        </w:rPr>
+      </w:pPr>
+      <w:r>
+        <w:rPr>
+          <w:rFonts w:hint="default"/>
+          <w:lang w:val="es-CO"/>
+        </w:rPr>
+        <w:t>- Las operaciones de desplazamiento no son totalmente reversibles (se pierden bits)</w:t>
+      </w:r>
+    </w:p>
+    <w:p>
+      <w:pPr>
+        <w:rPr>
+          <w:rFonts w:hint="default"/>
+          <w:lang w:val="es-CO"/>
+        </w:rPr>
+      </w:pPr>
+    </w:p>
+    <w:p>
+      <w:pPr>
+        <w:rPr>
+          <w:rFonts w:hint="default"/>
+          <w:lang w:val="es-CO"/>
+        </w:rPr>
+      </w:pPr>
+    </w:p>
+    <w:p>
+      <w:pPr>
+        <w:rPr>
+          <w:rFonts w:hint="default"/>
+          <w:highlight w:val="yellow"/>
+          <w:lang w:val="es-CO"/>
+        </w:rPr>
+      </w:pPr>
+    </w:p>
+    <w:p>
+      <w:pPr>
+        <w:rPr>
+          <w:rFonts w:hint="default"/>
+          <w:highlight w:val="yellow"/>
+          <w:lang w:val="es-CO"/>
+        </w:rPr>
+      </w:pPr>
+      <w:r>
+        <w:rPr>
+          <w:rFonts w:hint="default"/>
+          <w:highlight w:val="yellow"/>
+          <w:lang w:val="es-CO"/>
+        </w:rPr>
+        <w:t>Hecho por : EMANUEL GUERRA URREA</w:t>
+      </w:r>
+    </w:p>
+    <w:p>
+      <w:pPr>
+        <w:rPr>
+          <w:rFonts w:hint="default"/>
+          <w:lang w:val="es-CO"/>
+        </w:rPr>
+      </w:pPr>
+    </w:p>
+    <w:p>
+      <w:pPr>
+        <w:rPr>
+          <w:rFonts w:hint="default"/>
+          <w:color w:val="FFFFFF" w:themeColor="background1"/>
+          <w:lang w:val="es-CO"/>
+          <w14:textFill>
+            <w14:solidFill>
+              <w14:schemeClr w14:val="bg1"/>
+            </w14:solidFill>
+          </w14:textFill>
+        </w:rPr>
+      </w:pPr>
+      <w:r>
+        <w:rPr>
+          <w:rFonts w:hint="default"/>
+          <w:color w:val="FFFFFF" w:themeColor="background1"/>
+          <w:lang w:val="es-CO"/>
+          <w14:textFill>
+            <w14:solidFill>
+              <w14:schemeClr w14:val="bg1"/>
+            </w14:solidFill>
+          </w14:textFill>
+        </w:rPr>
+        <w:t>Hecho por : EMANUEL GUERRA URREA</w:t>
+      </w:r>
+    </w:p>
+    <w:p>
+      <w:pPr>
+        <w:rPr>
+          <w:rFonts w:hint="default"/>
+          <w:lang w:val="es-CO"/>
+        </w:rPr>
+      </w:pPr>
       <w:bookmarkStart w:id="0" w:name="_GoBack"/>
       <w:bookmarkEnd w:id="0"/>
-    </w:p>
-    <w:p>
-      <w:pPr>
-        <w:rPr>
-          <w:rFonts w:hint="default"/>
-          <w:lang w:val="es-CO"/>
-        </w:rPr>
-      </w:pPr>
-      <w:r>
-        <w:rPr>
-          <w:rFonts w:hint="default"/>
-          <w:lang w:val="es-CO"/>
-        </w:rPr>
-        <w:t>unsigned char* cargar_imagen(const char* ruta, int&amp; ancho, int&amp; alto);</w:t>
-      </w:r>
-    </w:p>
-    <w:p>
-      <w:pPr>
-        <w:rPr>
-          <w:rFonts w:hint="default"/>
-          <w:lang w:val="es-CO"/>
-        </w:rPr>
-      </w:pPr>
-      <w:r>
-        <w:rPr>
-          <w:rFonts w:hint="default"/>
-          <w:lang w:val="es-CO"/>
-        </w:rPr>
-        <w:t>bool guardar_imagen(unsigned char* datos, int ancho, int alto, const char* ruta);</w:t>
-      </w:r>
-    </w:p>
-    <w:p>
-      <w:pPr>
-        <w:rPr>
-          <w:rFonts w:hint="default"/>
-          <w:lang w:val="es-CO"/>
-        </w:rPr>
-      </w:pPr>
-      <w:r>
-        <w:rPr>
-          <w:rFonts w:hint="default"/>
-          <w:lang w:val="es-CO"/>
-        </w:rPr>
-        <w:t>void aplicar_xor(unsigned char* imagen1, unsigned char* imagen2, int tamaño);</w:t>
-      </w:r>
-    </w:p>
-    <w:p>
-      <w:pPr>
-        <w:rPr>
-          <w:rFonts w:hint="default"/>
-          <w:lang w:val="es-CO"/>
-        </w:rPr>
-      </w:pPr>
-      <w:r>
-        <w:rPr>
-          <w:rFonts w:hint="default"/>
-          <w:lang w:val="es-CO"/>
-        </w:rPr>
-        <w:t>void rotar_bits(unsigned char* imagen, int tamaño, int bits);</w:t>
-      </w:r>
-    </w:p>
-    <w:p>
-      <w:pPr>
-        <w:rPr>
-          <w:rFonts w:hint="default"/>
-          <w:lang w:val="es-CO"/>
-        </w:rPr>
-      </w:pPr>
-      <w:r>
-        <w:rPr>
-          <w:rFonts w:hint="default"/>
-          <w:lang w:val="es-CO"/>
-        </w:rPr>
-        <w:t>unsigned int** cargar_archivos_enmascaramiento(const char** rutas, int num_archivos, int* semillas, int* num_pixeles);</w:t>
-      </w:r>
-    </w:p>
-    <w:p>
-      <w:pPr>
-        <w:rPr>
-          <w:rFonts w:hint="default"/>
-          <w:lang w:val="es-CO"/>
-        </w:rPr>
-      </w:pPr>
-      <w:r>
-        <w:rPr>
-          <w:rFonts w:hint="default"/>
-          <w:lang w:val="es-CO"/>
-        </w:rPr>
-        <w:t>void liberar_datos(unsigned int** datos, int num_archivos);</w:t>
-      </w:r>
-    </w:p>
-    <w:p>
-      <w:pPr>
-        <w:rPr>
-          <w:rFonts w:hint="default"/>
-          <w:lang w:val="es-CO"/>
-        </w:rPr>
-      </w:pPr>
-      <w:r>
-        <w:rPr>
-          <w:rFonts w:hint="default"/>
-          <w:lang w:val="es-CO"/>
-        </w:rPr>
-        <w:t>void procesar_imagen(unsigned char* io, unsigned char* im, unsigned char* m, int ancho, int alto);</w:t>
-      </w:r>
-    </w:p>
-    <w:p>
-      <w:pPr>
-        <w:rPr>
-          <w:rFonts w:hint="default"/>
-          <w:lang w:val="es-CO"/>
-        </w:rPr>
-      </w:pPr>
-    </w:p>
-    <w:p>
-      <w:pPr>
-        <w:rPr>
-          <w:rFonts w:hint="default"/>
-          <w:lang w:val="es-CO"/>
-        </w:rPr>
-      </w:pPr>
-    </w:p>
-    <w:p>
-      <w:pPr>
-        <w:rPr>
-          <w:rFonts w:hint="default"/>
-          <w:lang w:val="es-CO"/>
-        </w:rPr>
-      </w:pPr>
     </w:p>
     <w:sectPr>
       <w:pgSz w:w="11906" w:h="16838"/>

--- a/Informe.docx
+++ b/Informe.docx
@@ -1157,6 +1157,160 @@
       <w:pPr>
         <w:rPr>
           <w:rFonts w:hint="default"/>
+          <w:b/>
+          <w:bCs/>
+          <w:lang w:val="es-CO"/>
+        </w:rPr>
+      </w:pPr>
+      <w:r>
+        <w:rPr>
+          <w:rFonts w:hint="default"/>
+          <w:b/>
+          <w:bCs/>
+          <w:lang w:val="es-CO"/>
+        </w:rPr>
+        <w:t>Desafíos</w:t>
+      </w:r>
+    </w:p>
+    <w:p>
+      <w:pPr>
+        <w:rPr>
+          <w:rFonts w:hint="default"/>
+          <w:lang w:val="es-CO"/>
+        </w:rPr>
+      </w:pPr>
+    </w:p>
+    <w:p>
+      <w:pPr>
+        <w:rPr>
+          <w:rFonts w:hint="default"/>
+          <w:lang w:val="es-CO"/>
+        </w:rPr>
+      </w:pPr>
+      <w:r>
+        <w:rPr>
+          <w:rFonts w:hint="default"/>
+          <w:lang w:val="es-CO"/>
+        </w:rPr>
+        <w:t>Operaciones no perfectamente reversibles (desplazamientos)</w:t>
+      </w:r>
+    </w:p>
+    <w:p>
+      <w:pPr>
+        <w:rPr>
+          <w:rFonts w:hint="default"/>
+          <w:lang w:val="es-CO"/>
+        </w:rPr>
+      </w:pPr>
+      <w:r>
+        <w:rPr>
+          <w:rFonts w:hint="default"/>
+          <w:lang w:val="es-CO"/>
+        </w:rPr>
+        <w:t>Posibles errores de redondeo en enmascaramiento</w:t>
+      </w:r>
+    </w:p>
+    <w:p>
+      <w:pPr>
+        <w:rPr>
+          <w:rFonts w:hint="default"/>
+          <w:lang w:val="es-CO"/>
+        </w:rPr>
+      </w:pPr>
+      <w:r>
+        <w:rPr>
+          <w:rFonts w:hint="default"/>
+          <w:lang w:val="es-CO"/>
+        </w:rPr>
+        <w:t>Combinaciones explosivas de posibilidades</w:t>
+      </w:r>
+    </w:p>
+    <w:p>
+      <w:pPr>
+        <w:rPr>
+          <w:rFonts w:hint="default"/>
+          <w:lang w:val="es-CO"/>
+        </w:rPr>
+      </w:pPr>
+    </w:p>
+    <w:p>
+      <w:pPr>
+        <w:rPr>
+          <w:rFonts w:hint="default"/>
+          <w:b/>
+          <w:bCs/>
+          <w:lang w:val="es-CO"/>
+        </w:rPr>
+      </w:pPr>
+      <w:r>
+        <w:rPr>
+          <w:rFonts w:hint="default"/>
+          <w:b/>
+          <w:bCs/>
+          <w:lang w:val="es-CO"/>
+        </w:rPr>
+        <w:t>Soluciones implementadas</w:t>
+      </w:r>
+    </w:p>
+    <w:p>
+      <w:pPr>
+        <w:rPr>
+          <w:rFonts w:hint="default"/>
+          <w:lang w:val="es-CO"/>
+        </w:rPr>
+      </w:pPr>
+      <w:bookmarkStart w:id="0" w:name="_GoBack"/>
+      <w:bookmarkEnd w:id="0"/>
+    </w:p>
+    <w:p>
+      <w:pPr>
+        <w:rPr>
+          <w:rFonts w:hint="default"/>
+          <w:lang w:val="es-CO"/>
+        </w:rPr>
+      </w:pPr>
+      <w:r>
+        <w:rPr>
+          <w:rFonts w:hint="default"/>
+          <w:lang w:val="es-CO"/>
+        </w:rPr>
+        <w:t>Comparación con tolerancia para pequeñas diferencias</w:t>
+      </w:r>
+    </w:p>
+    <w:p>
+      <w:pPr>
+        <w:rPr>
+          <w:rFonts w:hint="default"/>
+          <w:lang w:val="es-CO"/>
+        </w:rPr>
+      </w:pPr>
+      <w:r>
+        <w:rPr>
+          <w:rFonts w:hint="default"/>
+          <w:lang w:val="es-CO"/>
+        </w:rPr>
+        <w:t>Algoritmo de búsqueda optimizado para encontrar la transformación correcta</w:t>
+      </w:r>
+    </w:p>
+    <w:p>
+      <w:pPr>
+        <w:rPr>
+          <w:rFonts w:hint="default"/>
+          <w:lang w:val="es-CO"/>
+        </w:rPr>
+      </w:pPr>
+      <w:r>
+        <w:rPr>
+          <w:rFonts w:hint="default"/>
+          <w:lang w:val="es-CO"/>
+        </w:rPr>
+        <w:t>Guardado de pasos intermedios para depuración</w:t>
+      </w:r>
+    </w:p>
+    <w:p>
+      <w:pPr>
+        <w:rPr>
+          <w:rFonts w:hint="default"/>
           <w:lang w:val="es-CO"/>
         </w:rPr>
       </w:pPr>
@@ -2080,8 +2234,6 @@
           <w:lang w:val="es-CO"/>
         </w:rPr>
       </w:pPr>
-      <w:bookmarkStart w:id="0" w:name="_GoBack"/>
-      <w:bookmarkEnd w:id="0"/>
     </w:p>
     <w:sectPr>
       <w:pgSz w:w="11906" w:h="16838"/>
